--- a/法令ファイル/人事院規則二〇―〇（任期付研究員の採用、給与及び勤務時間の特例）/人事院規則二〇―〇（任期付研究員の採用、給与及び勤務時間の特例）（平成九年人事院規則二〇―〇）.docx
+++ b/法令ファイル/人事院規則二〇―〇（任期付研究員の採用、給与及び勤務時間の特例）/人事院規則二〇―〇（任期付研究員の採用、給与及び勤務時間の特例）（平成九年人事院規則二〇―〇）.docx
@@ -40,52 +40,34 @@
     </w:p>
     <w:p>
       <w:pPr>
-        <w:pStyle w:val="Heading6"/>
+        <w:pStyle w:val="ListBullet"/>
         <w:ind w:left="880"/>
       </w:pPr>
       <w:r>
         <w:t>一</w:t>
-      </w:r>
-    </w:p>
-    <w:p>
-      <w:pPr>
-        <w:ind w:left="880"/>
-      </w:pPr>
-      <w:r>
+        <w:br/>
         <w:t>任期付研究員法第二条第一号に規定する試験研究機関等（以下この条において「試験研究機関等」という。）の長の官職</w:t>
       </w:r>
     </w:p>
     <w:p>
       <w:pPr>
-        <w:pStyle w:val="Heading6"/>
+        <w:pStyle w:val="ListBullet"/>
         <w:ind w:left="880"/>
       </w:pPr>
       <w:r>
         <w:t>二</w:t>
-      </w:r>
-    </w:p>
-    <w:p>
-      <w:pPr>
-        <w:ind w:left="880"/>
-      </w:pPr>
-      <w:r>
+        <w:br/>
         <w:t>試験研究機関等の長を助け、当該試験研究機関等の業務を整理する次長、副所長等の官職</w:t>
       </w:r>
     </w:p>
     <w:p>
       <w:pPr>
-        <w:pStyle w:val="Heading6"/>
+        <w:pStyle w:val="ListBullet"/>
         <w:ind w:left="880"/>
       </w:pPr>
       <w:r>
         <w:t>三</w:t>
-      </w:r>
-    </w:p>
-    <w:p>
-      <w:pPr>
-        <w:ind w:left="880"/>
-      </w:pPr>
-      <w:r>
+        <w:br/>
         <w:t>試験研究機関等に置かれる支所、支場等の長の官職</w:t>
       </w:r>
     </w:p>
@@ -126,56 +108,40 @@
     <w:p>
       <w:r>
         <w:t>任命権者は、次に掲げる場合には、職員に対して、規則八―一二（職員の任免）第五十八条の規定による人事異動通知書（以下この条において「人事異動通知書」という。）を交付しなければならない。</w:t>
+        <w:br/>
+        <w:t>ただし、第三号に掲げる場合のうち、人事異動通知書の交付によらないことを適当と認める場合は、人事異動通知書に代わる文書の交付その他適当な方法をもって人事異動通知書の交付に代えることができる。</w:t>
       </w:r>
     </w:p>
     <w:p>
       <w:pPr>
-        <w:pStyle w:val="Heading6"/>
+        <w:pStyle w:val="ListBullet"/>
         <w:ind w:left="880"/>
       </w:pPr>
       <w:r>
         <w:t>一</w:t>
-      </w:r>
-    </w:p>
-    <w:p>
-      <w:pPr>
-        <w:ind w:left="880"/>
-      </w:pPr>
-      <w:r>
+        <w:br/>
         <w:t>任期付研究員を採用する場合</w:t>
       </w:r>
     </w:p>
     <w:p>
       <w:pPr>
-        <w:pStyle w:val="Heading6"/>
+        <w:pStyle w:val="ListBullet"/>
         <w:ind w:left="880"/>
       </w:pPr>
       <w:r>
         <w:t>二</w:t>
-      </w:r>
-    </w:p>
-    <w:p>
-      <w:pPr>
-        <w:ind w:left="880"/>
-      </w:pPr>
-      <w:r>
+        <w:br/>
         <w:t>任期付研究員の任期を更新する場合</w:t>
       </w:r>
     </w:p>
     <w:p>
       <w:pPr>
-        <w:pStyle w:val="Heading6"/>
+        <w:pStyle w:val="ListBullet"/>
         <w:ind w:left="880"/>
       </w:pPr>
       <w:r>
         <w:t>三</w:t>
-      </w:r>
-    </w:p>
-    <w:p>
-      <w:pPr>
-        <w:ind w:left="880"/>
-      </w:pPr>
-      <w:r>
+        <w:br/>
         <w:t>任期の満了により任期付研究員が当然に退職する場合</w:t>
       </w:r>
     </w:p>
@@ -194,104 +160,92 @@
     </w:p>
     <w:p>
       <w:pPr>
-        <w:pStyle w:val="Heading6"/>
+        <w:pStyle w:val="ListBullet"/>
         <w:ind w:left="880"/>
       </w:pPr>
       <w:r>
         <w:t>一</w:t>
+        <w:br/>
+        <w:t>高度の専門的な知識経験を有し、研究業績等により当該研究分野において特に優れた研究者と認められている者がその知識経験等に基づき困難な研究を独立して行う研究員の職務に従事する場合</w:t>
+        <w:br/>
+        <w:br/>
+        <w:br/>
+        <w:t>一号俸</w:t>
       </w:r>
     </w:p>
     <w:p>
       <w:pPr>
+        <w:pStyle w:val="ListBullet"/>
         <w:ind w:left="880"/>
       </w:pPr>
       <w:r>
-        <w:t>高度の専門的な知識経験を有し、研究業績等により当該研究分野において特に優れた研究者と認められている者がその知識経験等に基づき困難な研究を独立して行う研究員の職務に従事する場合</w:t>
+        <w:t>二</w:t>
+        <w:br/>
+        <w:t>高度の専門的な知識経験を有し、研究業績等により当該研究分野において特に優れた研究者と認められている者がその知識経験等に基づき特に困難な研究を独立して行う研究員の職務に従事する場合</w:t>
+        <w:br/>
+        <w:br/>
+        <w:br/>
+        <w:t>二号俸</w:t>
       </w:r>
     </w:p>
     <w:p>
       <w:pPr>
-        <w:pStyle w:val="Heading6"/>
+        <w:pStyle w:val="ListBullet"/>
         <w:ind w:left="880"/>
       </w:pPr>
       <w:r>
-        <w:t>二</w:t>
+        <w:t>三</w:t>
+        <w:br/>
+        <w:t>特に高度の専門的な知識経験を有し、研究業績等により当該研究分野において特に優れた研究者と認められている者がその知識経験等に基づき特に困難な研究を独立して行う研究員の職務又はその知識経験等に基づき研究について相当の範囲にわたり調整、指導等を行う職務に従事する場合</w:t>
+        <w:br/>
+        <w:br/>
+        <w:br/>
+        <w:t>三号俸</w:t>
       </w:r>
     </w:p>
     <w:p>
       <w:pPr>
+        <w:pStyle w:val="ListBullet"/>
         <w:ind w:left="880"/>
       </w:pPr>
       <w:r>
-        <w:t>高度の専門的な知識経験を有し、研究業績等により当該研究分野において特に優れた研究者と認められている者がその知識経験等に基づき特に困難な研究を独立して行う研究員の職務に従事する場合</w:t>
+        <w:t>四</w:t>
+        <w:br/>
+        <w:t>特に高度の専門的な知識経験を有し、研究業績等により当該研究分野において特に優れた研究者と認められている者がその知識経験等に基づき特に困難な研究で重要なものを独立して行う研究員の職務又はその知識経験等に基づき重要な研究について相当の範囲にわたり調整、指導等を行う職務に従事する場合</w:t>
+        <w:br/>
+        <w:br/>
+        <w:br/>
+        <w:t>四号俸</w:t>
       </w:r>
     </w:p>
     <w:p>
       <w:pPr>
-        <w:pStyle w:val="Heading6"/>
+        <w:pStyle w:val="ListBullet"/>
         <w:ind w:left="880"/>
       </w:pPr>
       <w:r>
-        <w:t>三</w:t>
+        <w:t>五</w:t>
+        <w:br/>
+        <w:t>極めて高度の専門的な知識経験を有し、研究業績等により当該研究分野において特に優れた研究者と認められている者がその知識経験等に基づき特に困難な研究で重要なものを独立して行う研究員の職務又はその知識経験等に基づき重要な研究について広範囲にわたり統括、調整等を行う職務に従事する場合</w:t>
+        <w:br/>
+        <w:br/>
+        <w:br/>
+        <w:t>五号俸</w:t>
       </w:r>
     </w:p>
     <w:p>
       <w:pPr>
-        <w:ind w:left="880"/>
-      </w:pPr>
-      <w:r>
-        <w:t>特に高度の専門的な知識経験を有し、研究業績等により当該研究分野において特に優れた研究者と認められている者がその知識経験等に基づき特に困難な研究を独立して行う研究員の職務又はその知識経験等に基づき研究について相当の範囲にわたり調整、指導等を行う職務に従事する場合</w:t>
-      </w:r>
-    </w:p>
-    <w:p>
-      <w:pPr>
-        <w:pStyle w:val="Heading6"/>
-        <w:ind w:left="880"/>
-      </w:pPr>
-      <w:r>
-        <w:t>四</w:t>
-      </w:r>
-    </w:p>
-    <w:p>
-      <w:pPr>
-        <w:ind w:left="880"/>
-      </w:pPr>
-      <w:r>
-        <w:t>特に高度の専門的な知識経験を有し、研究業績等により当該研究分野において特に優れた研究者と認められている者がその知識経験等に基づき特に困難な研究で重要なものを独立して行う研究員の職務又はその知識経験等に基づき重要な研究について相当の範囲にわたり調整、指導等を行う職務に従事する場合</w:t>
-      </w:r>
-    </w:p>
-    <w:p>
-      <w:pPr>
-        <w:pStyle w:val="Heading6"/>
-        <w:ind w:left="880"/>
-      </w:pPr>
-      <w:r>
-        <w:t>五</w:t>
-      </w:r>
-    </w:p>
-    <w:p>
-      <w:pPr>
-        <w:ind w:left="880"/>
-      </w:pPr>
-      <w:r>
-        <w:t>極めて高度の専門的な知識経験を有し、研究業績等により当該研究分野において特に優れた研究者と認められている者がその知識経験等に基づき特に困難な研究で重要なものを独立して行う研究員の職務又はその知識経験等に基づき重要な研究について広範囲にわたり統括、調整等を行う職務に従事する場合</w:t>
-      </w:r>
-    </w:p>
-    <w:p>
-      <w:pPr>
-        <w:pStyle w:val="Heading6"/>
+        <w:pStyle w:val="ListBullet"/>
         <w:ind w:left="880"/>
       </w:pPr>
       <w:r>
         <w:t>六</w:t>
-      </w:r>
-    </w:p>
-    <w:p>
-      <w:pPr>
-        <w:ind w:left="880"/>
-      </w:pPr>
-      <w:r>
+        <w:br/>
         <w:t>極めて高度の専門的な知識経験を有し、研究業績等により当該研究分野において極めて優れた研究者と認められている者がその知識経験等に基づき特に困難な研究で特に重要なものを独立して行う研究員の職務又はその知識経験等に基づき特に重要な研究について広範囲にわたり統括、調整等を行う職務に従事する場合</w:t>
+        <w:br/>
+        <w:br/>
+        <w:br/>
+        <w:t>六号俸</w:t>
       </w:r>
     </w:p>
     <w:p>
@@ -313,53 +267,47 @@
     </w:p>
     <w:p>
       <w:pPr>
-        <w:pStyle w:val="Heading6"/>
+        <w:pStyle w:val="ListBullet"/>
         <w:ind w:left="880"/>
       </w:pPr>
       <w:r>
         <w:t>一</w:t>
+        <w:br/>
+        <w:t>博士課程修了直後の者の有する程度の専門的な知識経験を有する者が当該知識経験に基づき研究を独立して行う研究員の職務に従事する場合</w:t>
+        <w:br/>
+        <w:br/>
+        <w:br/>
+        <w:t>一号俸</w:t>
       </w:r>
     </w:p>
     <w:p>
       <w:pPr>
+        <w:pStyle w:val="ListBullet"/>
         <w:ind w:left="880"/>
       </w:pPr>
       <w:r>
-        <w:t>博士課程修了直後の者の有する程度の専門的な知識経験を有する者が当該知識経験に基づき研究を独立して行う研究員の職務に従事する場合</w:t>
+        <w:t>二</w:t>
+        <w:br/>
+        <w:t>博士課程修了後、特別研究員制度（特別の法律により設立された法人等によって運営され、主として博士課程を修了した優れた研究者に国立試験研究機関等において研究する機会を提供することを内容とする制度をいう。）等により数年にわたり研究に従事したことのある者の有する程度の専門的な知識経験を有する者が当該知識経験に基づき研究を独立して行う研究員の職務に従事する場合</w:t>
+        <w:br/>
+        <w:br/>
+        <w:br/>
+        <w:t>二号俸</w:t>
       </w:r>
     </w:p>
     <w:p>
       <w:pPr>
-        <w:pStyle w:val="Heading6"/>
-        <w:ind w:left="880"/>
-      </w:pPr>
-      <w:r>
-        <w:t>二</w:t>
-      </w:r>
-    </w:p>
-    <w:p>
-      <w:pPr>
-        <w:ind w:left="880"/>
-      </w:pPr>
-      <w:r>
-        <w:t>博士課程修了後、特別研究員制度（特別の法律により設立された法人等によって運営され、主として博士課程を修了した優れた研究者に国立試験研究機関等において研究する機会を提供することを内容とする制度をいう。）等により数年にわたり研究に従事したことのある者の有する程度の専門的な知識経験を有する者が当該知識経験に基づき研究を独立して行う研究員の職務に従事する場合</w:t>
-      </w:r>
-    </w:p>
-    <w:p>
-      <w:pPr>
-        <w:pStyle w:val="Heading6"/>
+        <w:pStyle w:val="ListBullet"/>
         <w:ind w:left="880"/>
       </w:pPr>
       <w:r>
         <w:t>三</w:t>
-      </w:r>
-    </w:p>
-    <w:p>
-      <w:pPr>
-        <w:ind w:left="880"/>
-      </w:pPr>
-      <w:r>
+        <w:br/>
         <w:t>博士課程修了後、相当の期間にわたり研究に従事したことのある者の有する程度の専門的な知識経験を有する者が当該知識経験に基づき困難な研究を独立して行う研究員の職務に従事する場合</w:t>
+        <w:br/>
+        <w:br/>
+        <w:br/>
+        <w:t>三号俸</w:t>
       </w:r>
     </w:p>
     <w:p>
@@ -540,69 +488,45 @@
     </w:p>
     <w:p>
       <w:pPr>
-        <w:pStyle w:val="Heading6"/>
+        <w:pStyle w:val="ListBullet"/>
         <w:ind w:left="880"/>
       </w:pPr>
       <w:r>
         <w:t>一</w:t>
-      </w:r>
-    </w:p>
-    <w:p>
-      <w:pPr>
-        <w:ind w:left="880"/>
-      </w:pPr>
-      <w:r>
+        <w:br/>
         <w:t>国民の祝日に関する法律（昭和二十三年法律第百七十八号）に規定する休日</w:t>
       </w:r>
     </w:p>
     <w:p>
       <w:pPr>
-        <w:pStyle w:val="Heading6"/>
+        <w:pStyle w:val="ListBullet"/>
         <w:ind w:left="880"/>
       </w:pPr>
       <w:r>
         <w:t>二</w:t>
-      </w:r>
-    </w:p>
-    <w:p>
-      <w:pPr>
-        <w:ind w:left="880"/>
-      </w:pPr>
-      <w:r>
+        <w:br/>
         <w:t>勤務時間法第十四条に規定する年末年始の休日</w:t>
       </w:r>
     </w:p>
     <w:p>
       <w:pPr>
-        <w:pStyle w:val="Heading6"/>
+        <w:pStyle w:val="ListBullet"/>
         <w:ind w:left="880"/>
       </w:pPr>
       <w:r>
         <w:t>三</w:t>
-      </w:r>
-    </w:p>
-    <w:p>
-      <w:pPr>
-        <w:ind w:left="880"/>
-      </w:pPr>
-      <w:r>
+        <w:br/>
         <w:t>全日にわたり勤務時間法第十六条に定める休暇が承認された日</w:t>
       </w:r>
     </w:p>
     <w:p>
       <w:pPr>
-        <w:pStyle w:val="Heading6"/>
+        <w:pStyle w:val="ListBullet"/>
         <w:ind w:left="880"/>
       </w:pPr>
       <w:r>
         <w:t>四</w:t>
-      </w:r>
-    </w:p>
-    <w:p>
-      <w:pPr>
-        <w:ind w:left="880"/>
-      </w:pPr>
-      <w:r>
+        <w:br/>
         <w:t>前三号に掲げるもののほか、全日にわたり勤務しないことにつき特に承認があった日</w:t>
       </w:r>
     </w:p>
@@ -647,7 +571,7 @@
         <w:pStyle w:val="Heading1"/>
       </w:pPr>
       <w:r>
-        <w:t>附　則（平成九年一二月一九日人事院規則一―二三）</w:t>
+        <w:t>附則（平成九年一二月一九日人事院規則一―二三）</w:t>
       </w:r>
     </w:p>
     <w:p>
@@ -665,10 +589,22 @@
         <w:pStyle w:val="Heading1"/>
       </w:pPr>
       <w:r>
-        <w:t>附　則（平成一四年六月二〇日人事院規則一―三六）</w:t>
+        <w:t>附則（平成一四年六月二〇日人事院規則一―三六）</w:t>
       </w:r>
     </w:p>
     <w:p>
+      <w:pPr>
+        <w:pStyle w:val="Heading5"/>
+        <w:ind w:left="440"/>
+      </w:pPr>
+      <w:r>
+        <w:t>１</w:t>
+      </w:r>
+    </w:p>
+    <w:p>
+      <w:pPr>
+        <w:ind w:left="440"/>
+      </w:pPr>
       <w:r>
         <w:t>この規則は、公布の日から施行する。</w:t>
       </w:r>
@@ -683,10 +619,22 @@
         <w:pStyle w:val="Heading1"/>
       </w:pPr>
       <w:r>
-        <w:t>附　則（平成一九年七月二〇日人事院規則一―四八）</w:t>
+        <w:t>附則（平成一九年七月二〇日人事院規則一―四八）</w:t>
       </w:r>
     </w:p>
     <w:p>
+      <w:pPr>
+        <w:pStyle w:val="Heading5"/>
+        <w:ind w:left="440"/>
+      </w:pPr>
+      <w:r>
+        <w:t>１</w:t>
+      </w:r>
+    </w:p>
+    <w:p>
+      <w:pPr>
+        <w:ind w:left="440"/>
+      </w:pPr>
       <w:r>
         <w:t>この規則は、平成十九年八月一日から施行する。</w:t>
       </w:r>
@@ -701,7 +649,7 @@
         <w:pStyle w:val="Heading1"/>
       </w:pPr>
       <w:r>
-        <w:t>附　則（平成二一年二月二七日人事院規則二〇―〇―一）</w:t>
+        <w:t>附則（平成二一年二月二七日人事院規則二〇―〇―一）</w:t>
       </w:r>
     </w:p>
     <w:p>
@@ -719,7 +667,7 @@
         <w:pStyle w:val="Heading1"/>
       </w:pPr>
       <w:r>
-        <w:t>附　則（平成二一年三月一八日人事院規則八―一二―七）</w:t>
+        <w:t>附則（平成二一年三月一八日人事院規則八―一二―七）</w:t>
       </w:r>
     </w:p>
     <w:p>
@@ -745,7 +693,7 @@
         <w:pStyle w:val="Heading1"/>
       </w:pPr>
       <w:r>
-        <w:t>附　則（平成二一年五月二九日人事院規則一―五四）</w:t>
+        <w:t>附則（平成二一年五月二九日人事院規則一―五四）</w:t>
       </w:r>
     </w:p>
     <w:p>
@@ -781,7 +729,7 @@
     </w:pPr>
     <w:r>
       <w:tab/>
-      <w:t>WeGov v0.1 - FTS141</w:t>
+      <w:t>WeGov v0.2 - FTS141</w:t>
     </w:r>
   </w:p>
 </w:ftr>
